--- a/108-CSIE-S008-MID.docx
+++ b/108-CSIE-S008-MID.docx
@@ -300,7 +300,6 @@
           <w:szCs w:val="28"/>
         </w:rPr>
         <w:tab/>
-        <w:t xml:space="preserve"> </w:t>
       </w:r>
       <w:r>
         <w:rPr>
@@ -389,6 +388,7 @@
     <w:p>
       <w:pPr>
         <w:snapToGrid w:val="0"/>
+        <w:ind w:firstLine="480"/>
         <w:rPr>
           <w:rFonts w:ascii="標楷體" w:eastAsia="標楷體" w:hAnsi="標楷體"/>
         </w:rPr>
@@ -404,7 +404,7 @@
       <w:pPr>
         <w:snapToGrid w:val="0"/>
         <w:rPr>
-          <w:rFonts w:ascii="標楷體" w:eastAsia="標楷體" w:hAnsi="標楷體" w:hint="eastAsia"/>
+          <w:rFonts w:ascii="標楷體" w:eastAsia="標楷體" w:hAnsi="標楷體"/>
           <w:b/>
           <w:bCs/>
         </w:rPr>
@@ -517,15 +517,16 @@
       <w:pPr>
         <w:snapToGrid w:val="0"/>
         <w:rPr>
-          <w:rFonts w:ascii="標楷體" w:eastAsia="標楷體" w:hAnsi="標楷體" w:hint="eastAsia"/>
-        </w:rPr>
-      </w:pPr>
-    </w:p>
-    <w:p>
-      <w:pPr>
-        <w:snapToGrid w:val="0"/>
-        <w:rPr>
-          <w:rFonts w:ascii="標楷體" w:eastAsia="標楷體" w:hAnsi="標楷體" w:hint="eastAsia"/>
+          <w:rFonts w:ascii="標楷體" w:eastAsia="標楷體" w:hAnsi="標楷體"/>
+        </w:rPr>
+      </w:pPr>
+    </w:p>
+    <w:p>
+      <w:pPr>
+        <w:snapToGrid w:val="0"/>
+        <w:ind w:firstLine="480"/>
+        <w:rPr>
+          <w:rFonts w:ascii="標楷體" w:eastAsia="標楷體" w:hAnsi="標楷體"/>
         </w:rPr>
       </w:pPr>
       <w:r>
@@ -570,16 +571,16 @@
         <w:rPr>
           <w:rFonts w:ascii="標楷體" w:eastAsia="標楷體" w:hAnsi="標楷體" w:hint="eastAsia"/>
         </w:rPr>
+        <w:t>因此</w:t>
+      </w:r>
+      <w:r>
+        <w:rPr>
+          <w:rFonts w:ascii="標楷體" w:eastAsia="標楷體" w:hAnsi="標楷體" w:hint="eastAsia"/>
+        </w:rPr>
         <w:t>探討其在天氣預報中的潛能及應用，以生成更準確且更長時間的天氣預報。</w:t>
       </w:r>
     </w:p>
-    <w:p>
-      <w:pPr>
-        <w:rPr>
-          <w:rFonts w:hint="eastAsia"/>
-        </w:rPr>
-      </w:pPr>
-    </w:p>
+    <w:p/>
     <w:p>
       <w:pPr>
         <w:numPr>
@@ -718,7 +719,7 @@
       <w:pPr>
         <w:snapToGrid w:val="0"/>
         <w:rPr>
-          <w:rFonts w:ascii="標楷體" w:eastAsia="標楷體" w:hAnsi="標楷體" w:hint="eastAsia"/>
+          <w:rFonts w:ascii="標楷體" w:eastAsia="標楷體" w:hAnsi="標楷體"/>
         </w:rPr>
       </w:pPr>
     </w:p>
@@ -800,50 +801,46 @@
         <w:rPr>
           <w:rFonts w:ascii="標楷體" w:eastAsia="標楷體" w:hAnsi="標楷體" w:hint="eastAsia"/>
         </w:rPr>
-        <w:t>的字典，不需要另外處理。另外，</w:t>
-      </w:r>
-      <w:r>
-        <w:rPr>
-          <w:rFonts w:ascii="標楷體" w:eastAsia="標楷體" w:hAnsi="標楷體" w:hint="eastAsia"/>
-        </w:rPr>
-        <w:t>氣象資料是每</w:t>
-      </w:r>
-      <w:r>
-        <w:rPr>
-          <w:rFonts w:eastAsia="標楷體"/>
-        </w:rPr>
-        <w:t>60</w:t>
-      </w:r>
-      <w:r>
-        <w:rPr>
-          <w:rFonts w:ascii="標楷體" w:eastAsia="標楷體" w:hAnsi="標楷體" w:hint="eastAsia"/>
-        </w:rPr>
-        <w:t>分鐘一筆，</w:t>
-      </w:r>
-      <w:r>
-        <w:rPr>
-          <w:rFonts w:ascii="標楷體" w:eastAsia="標楷體" w:hAnsi="標楷體" w:hint="eastAsia"/>
-        </w:rPr>
-        <w:t>雨量資</w:t>
+        <w:t>的字典，不需要另外處理。</w:t>
+      </w:r>
+    </w:p>
+    <w:p>
+      <w:pPr>
+        <w:snapToGrid w:val="0"/>
+        <w:rPr>
+          <w:rFonts w:ascii="標楷體" w:eastAsia="標楷體" w:hAnsi="標楷體"/>
+        </w:rPr>
+      </w:pPr>
+      <w:r>
+        <w:rPr>
+          <w:rFonts w:ascii="標楷體" w:eastAsia="標楷體" w:hAnsi="標楷體" w:hint="eastAsia"/>
+        </w:rPr>
+        <w:t>另外，</w:t>
+      </w:r>
+      <w:r>
+        <w:rPr>
+          <w:rFonts w:ascii="標楷體" w:eastAsia="標楷體" w:hAnsi="標楷體" w:hint="eastAsia"/>
+        </w:rPr>
+        <w:t>氣象</w:t>
+      </w:r>
+      <w:r>
+        <w:rPr>
+          <w:rFonts w:ascii="標楷體" w:eastAsia="標楷體" w:hAnsi="標楷體" w:hint="eastAsia"/>
+        </w:rPr>
+        <w:t>和</w:t>
+      </w:r>
+      <w:r>
+        <w:rPr>
+          <w:rFonts w:ascii="標楷體" w:eastAsia="標楷體" w:hAnsi="標楷體" w:hint="eastAsia"/>
+        </w:rPr>
+        <w:t>雨量資料寫入資料量會很</w:t>
       </w:r>
       <w:r>
         <w:rPr>
           <w:rFonts w:ascii="標楷體" w:eastAsia="標楷體" w:hAnsi="標楷體" w:hint="eastAsia"/>
         </w:rPr>
         <w:lastRenderedPageBreak/>
-        <w:t>料是每</w:t>
-      </w:r>
-      <w:r>
-        <w:rPr>
-          <w:rFonts w:eastAsia="標楷體"/>
-        </w:rPr>
-        <w:t>10</w:t>
-      </w:r>
-      <w:r>
-        <w:rPr>
-          <w:rFonts w:ascii="標楷體" w:eastAsia="標楷體" w:hAnsi="標楷體" w:hint="eastAsia"/>
-        </w:rPr>
-        <w:t>分鐘一筆，寫入資料量會很大，且對於簡單的查詢需要快速的回應，因此採用非關聯式資料庫。</w:t>
+        <w:t>大，且對於簡單的查詢需要快速的回應，因此採用非關聯式資料庫。</w:t>
       </w:r>
     </w:p>
     <w:p>
@@ -1013,6 +1010,49 @@
           <w:rFonts w:ascii="標楷體" w:eastAsia="標楷體" w:hAnsi="標楷體"/>
         </w:rPr>
       </w:pPr>
+      <w:r>
+        <w:rPr>
+          <w:rFonts w:ascii="標楷體" w:eastAsia="標楷體" w:hAnsi="標楷體" w:hint="eastAsia"/>
+          <w:b/>
+          <w:bCs/>
+        </w:rPr>
+        <w:t>系統架構</w:t>
+      </w:r>
+      <w:r>
+        <w:rPr>
+          <w:rFonts w:ascii="標楷體" w:eastAsia="標楷體" w:hAnsi="標楷體" w:hint="eastAsia"/>
+          <w:b/>
+          <w:bCs/>
+        </w:rPr>
+        <w:t>與方法</w:t>
+      </w:r>
+    </w:p>
+    <w:p>
+      <w:pPr>
+        <w:snapToGrid w:val="0"/>
+        <w:rPr>
+          <w:rFonts w:ascii="標楷體" w:eastAsia="標楷體" w:hAnsi="標楷體"/>
+        </w:rPr>
+      </w:pPr>
+      <w:r>
+        <w:rPr>
+          <w:rFonts w:ascii="標楷體" w:eastAsia="標楷體" w:hAnsi="標楷體" w:hint="eastAsia"/>
+        </w:rPr>
+        <w:t>圖</w:t>
+      </w:r>
+      <w:r>
+        <w:rPr>
+          <w:rFonts w:eastAsia="標楷體"/>
+        </w:rPr>
+        <w:t>1.</w:t>
+      </w:r>
+      <w:r>
+        <w:rPr>
+          <w:rFonts w:hint="eastAsia"/>
+          <w:noProof/>
+        </w:rPr>
+        <w:t xml:space="preserve"> </w:t>
+      </w:r>
       <w:r>
         <w:rPr>
           <w:noProof/>
@@ -1037,7 +1077,7 @@
             <v:path o:extrusionok="f" gradientshapeok="t" o:connecttype="rect"/>
             <o:lock v:ext="edit" aspectratio="t"/>
           </v:shapetype>
-          <v:shape id="_x0000_s1026" type="#_x0000_t75" style="position:absolute;left:0;text-align:left;margin-left:.15pt;margin-top:41.5pt;width:214.8pt;height:275.15pt;z-index:-251658752;mso-position-horizontal-relative:text;mso-position-vertical-relative:text;mso-width-relative:page;mso-height-relative:page" wrapcoords="15518 122 14972 122 14348 669 14348 1095 5303 1278 2417 1521 2417 2069 2027 2555 1871 2799 1871 3164 0 4989 0 21417 21600 21417 21600 4989 18325 4016 18403 3712 17935 3286 17311 3042 17311 730 16765 122 16375 122 15518 122">
+          <v:shape id="_x0000_s1026" type="#_x0000_t75" style="position:absolute;margin-left:.15pt;margin-top:1.3pt;width:214.8pt;height:275.15pt;z-index:-251658752;mso-position-horizontal-relative:text;mso-position-vertical-relative:text;mso-width-relative:page;mso-height-relative:page" wrapcoords="15518 122 14972 122 14348 669 14348 1095 5303 1278 2417 1521 2417 2069 2027 2555 1871 2799 1871 3164 0 4989 0 21417 21600 21417 21600 4989 18325 4016 18403 3712 17935 3286 17311 3042 17311 730 16765 122 16375 122 15518 122">
             <v:imagedata r:id="rId10" o:title="Weather forecast system" croptop="17631f" cropbottom="25854f" cropleft="13680f" cropright="34578f"/>
             <w10:wrap type="square"/>
           </v:shape>
@@ -1046,30 +1086,6 @@
       <w:r>
         <w:rPr>
           <w:rFonts w:ascii="標楷體" w:eastAsia="標楷體" w:hAnsi="標楷體" w:hint="eastAsia"/>
-          <w:b/>
-          <w:bCs/>
-        </w:rPr>
-        <w:t>系統架構</w:t>
-      </w:r>
-      <w:r>
-        <w:rPr>
-          <w:rFonts w:ascii="標楷體" w:eastAsia="標楷體" w:hAnsi="標楷體" w:hint="eastAsia"/>
-          <w:b/>
-          <w:bCs/>
-        </w:rPr>
-        <w:t>與方法</w:t>
-      </w:r>
-    </w:p>
-    <w:p>
-      <w:pPr>
-        <w:snapToGrid w:val="0"/>
-        <w:rPr>
-          <w:rFonts w:ascii="標楷體" w:eastAsia="標楷體" w:hAnsi="標楷體"/>
-        </w:rPr>
-      </w:pPr>
-      <w:r>
-        <w:rPr>
-          <w:rFonts w:ascii="標楷體" w:eastAsia="標楷體" w:hAnsi="標楷體" w:hint="eastAsia"/>
         </w:rPr>
         <w:t>系統架構圖</w:t>
       </w:r>
@@ -1078,9 +1094,19 @@
       <w:pPr>
         <w:snapToGrid w:val="0"/>
         <w:rPr>
-          <w:rFonts w:ascii="標楷體" w:eastAsia="標楷體" w:hAnsi="標楷體" w:hint="eastAsia"/>
-        </w:rPr>
-      </w:pPr>
+          <w:rFonts w:ascii="標楷體" w:eastAsia="標楷體" w:hAnsi="標楷體"/>
+        </w:rPr>
+      </w:pPr>
+    </w:p>
+    <w:p>
+      <w:pPr>
+        <w:snapToGrid w:val="0"/>
+        <w:rPr>
+          <w:rFonts w:ascii="標楷體" w:eastAsia="標楷體" w:hAnsi="標楷體" w:hint="eastAsia"/>
+        </w:rPr>
+      </w:pPr>
+      <w:bookmarkStart w:id="0" w:name="_GoBack"/>
+      <w:bookmarkEnd w:id="0"/>
     </w:p>
     <w:p>
       <w:pPr>
@@ -1098,6 +1124,7 @@
         <w:rPr>
           <w:rFonts w:ascii="標楷體" w:eastAsia="標楷體" w:hAnsi="標楷體" w:hint="eastAsia"/>
         </w:rPr>
+        <w:lastRenderedPageBreak/>
         <w:t>溫度預測</w:t>
       </w:r>
       <w:r>
@@ -1124,7 +1151,7 @@
         <w:rPr>
           <w:rFonts w:ascii="標楷體" w:eastAsia="標楷體" w:hAnsi="標楷體" w:hint="eastAsia"/>
         </w:rPr>
-        <w:t>目標為找出溫度與各天氣屬性的關係進而預測，因此</w:t>
+        <w:t>為找出溫度與各天氣屬性的關係進而預測，因此</w:t>
       </w:r>
       <w:r>
         <w:rPr>
@@ -1136,7 +1163,7 @@
         <w:rPr>
           <w:rFonts w:ascii="標楷體" w:eastAsia="標楷體" w:hAnsi="標楷體" w:hint="eastAsia"/>
         </w:rPr>
-        <w:t>歸進行分析，其可以找出能夠代表觀測資料的函數預測，分析資料如下：</w:t>
+        <w:t>歸進行分析，找出能夠代表觀測資料的函數，分析資料如下：</w:t>
       </w:r>
     </w:p>
     <w:p>
@@ -1489,7 +1516,13 @@
         <w:rPr>
           <w:rFonts w:ascii="標楷體" w:eastAsia="標楷體" w:hAnsi="標楷體" w:hint="eastAsia"/>
         </w:rPr>
-        <w:t>優先刪掉具大量空白的欄位，之後再將能夠</w:t>
+        <w:t>優先刪掉大量空白的欄位後，</w:t>
+      </w:r>
+      <w:r>
+        <w:rPr>
+          <w:rFonts w:ascii="標楷體" w:eastAsia="標楷體" w:hAnsi="標楷體" w:hint="eastAsia"/>
+        </w:rPr>
+        <w:t>將能夠</w:t>
       </w:r>
       <w:r>
         <w:rPr>
@@ -1631,74 +1664,26 @@
         <w:rPr>
           <w:rFonts w:ascii="標楷體" w:eastAsia="標楷體" w:hAnsi="標楷體" w:hint="eastAsia"/>
         </w:rPr>
-        <w:t>套件，先將資料拆成兩部分：</w:t>
-      </w:r>
-      <w:r>
-        <w:rPr>
-          <w:rFonts w:eastAsia="標楷體"/>
-        </w:rPr>
-        <w:t xml:space="preserve">80% Training data and 20% Test data </w:t>
-      </w:r>
-      <w:r>
-        <w:rPr>
-          <w:rFonts w:ascii="標楷體" w:eastAsia="標楷體" w:hAnsi="標楷體" w:hint="eastAsia"/>
-        </w:rPr>
-        <w:t>再使用先選好的</w:t>
-      </w:r>
-      <w:r>
-        <w:rPr>
-          <w:rFonts w:eastAsia="標楷體"/>
-        </w:rPr>
-        <w:t>feature</w:t>
-      </w:r>
-      <w:r>
-        <w:rPr>
-          <w:rFonts w:ascii="標楷體" w:eastAsia="標楷體" w:hAnsi="標楷體" w:hint="eastAsia"/>
-        </w:rPr>
-        <w:t xml:space="preserve"> 輸入</w:t>
-      </w:r>
-      <w:r>
-        <w:rPr>
-          <w:rFonts w:eastAsia="標楷體"/>
-        </w:rPr>
-        <w:t>decision tree</w:t>
-      </w:r>
-      <w:r>
-        <w:rPr>
-          <w:rFonts w:ascii="標楷體" w:eastAsia="標楷體" w:hAnsi="標楷體" w:hint="eastAsia"/>
-        </w:rPr>
-        <w:t xml:space="preserve"> 下去做</w:t>
-      </w:r>
-      <w:r>
-        <w:rPr>
-          <w:rFonts w:eastAsia="標楷體"/>
-        </w:rPr>
-        <w:t>tree</w:t>
-      </w:r>
-      <w:r>
-        <w:rPr>
-          <w:rFonts w:ascii="標楷體" w:eastAsia="標楷體" w:hAnsi="標楷體" w:hint="eastAsia"/>
-        </w:rPr>
-        <w:t>的分支，最後決定整個</w:t>
-      </w:r>
-      <w:r>
-        <w:rPr>
-          <w:rFonts w:eastAsia="標楷體"/>
-        </w:rPr>
-        <w:t>tree</w:t>
-      </w:r>
-      <w:r>
-        <w:rPr>
-          <w:rFonts w:eastAsia="標楷體" w:hint="eastAsia"/>
-        </w:rPr>
-        <w:t>。</w:t>
-      </w:r>
-    </w:p>
-    <w:p>
-      <w:pPr>
-        <w:snapToGrid w:val="0"/>
-        <w:rPr>
-          <w:rFonts w:ascii="標楷體" w:eastAsia="標楷體" w:hAnsi="標楷體" w:hint="eastAsia"/>
+        <w:t>套件，</w:t>
+      </w:r>
+      <w:r>
+        <w:rPr>
+          <w:rFonts w:ascii="標楷體" w:eastAsia="標楷體" w:hAnsi="標楷體" w:hint="eastAsia"/>
+        </w:rPr>
+        <w:t>將資料</w:t>
+      </w:r>
+      <w:r>
+        <w:rPr>
+          <w:rFonts w:ascii="標楷體" w:eastAsia="標楷體" w:hAnsi="標楷體" w:hint="eastAsia"/>
+        </w:rPr>
+        <w:t>訓練和測試集，建構決策樹。</w:t>
+      </w:r>
+    </w:p>
+    <w:p>
+      <w:pPr>
+        <w:snapToGrid w:val="0"/>
+        <w:rPr>
+          <w:rFonts w:ascii="標楷體" w:eastAsia="標楷體" w:hAnsi="標楷體"/>
         </w:rPr>
       </w:pPr>
     </w:p>
@@ -1758,7 +1743,7 @@
         </w:numPr>
         <w:snapToGrid w:val="0"/>
         <w:rPr>
-          <w:rFonts w:ascii="標楷體" w:eastAsia="標楷體" w:hAnsi="標楷體" w:hint="eastAsia"/>
+          <w:rFonts w:ascii="標楷體" w:eastAsia="標楷體" w:hAnsi="標楷體"/>
         </w:rPr>
       </w:pPr>
       <w:r>
@@ -1772,7 +1757,7 @@
       <w:pPr>
         <w:snapToGrid w:val="0"/>
         <w:rPr>
-          <w:rFonts w:ascii="標楷體" w:eastAsia="標楷體" w:hAnsi="標楷體" w:hint="eastAsia"/>
+          <w:rFonts w:ascii="標楷體" w:eastAsia="標楷體" w:hAnsi="標楷體"/>
         </w:rPr>
       </w:pPr>
       <w:r>
@@ -1829,7 +1814,7 @@
         <w:rPr>
           <w:rFonts w:ascii="標楷體" w:eastAsia="標楷體" w:hAnsi="標楷體" w:hint="eastAsia"/>
         </w:rPr>
-        <w:t>左右，我們經由</w:t>
+        <w:t>左右，經由</w:t>
       </w:r>
       <w:r>
         <w:rPr>
@@ -1860,7 +1845,7 @@
       <w:pPr>
         <w:snapToGrid w:val="0"/>
         <w:rPr>
-          <w:rFonts w:ascii="標楷體" w:eastAsia="標楷體" w:hAnsi="標楷體" w:hint="eastAsia"/>
+          <w:rFonts w:ascii="標楷體" w:eastAsia="標楷體" w:hAnsi="標楷體"/>
         </w:rPr>
       </w:pPr>
     </w:p>
@@ -1873,7 +1858,7 @@
         </w:numPr>
         <w:snapToGrid w:val="0"/>
         <w:rPr>
-          <w:rFonts w:ascii="標楷體" w:eastAsia="標楷體" w:hAnsi="標楷體" w:hint="eastAsia"/>
+          <w:rFonts w:ascii="標楷體" w:eastAsia="標楷體" w:hAnsi="標楷體"/>
         </w:rPr>
       </w:pPr>
       <w:r>
@@ -1894,7 +1879,7 @@
         <w:rPr>
           <w:rFonts w:ascii="標楷體" w:eastAsia="標楷體" w:hAnsi="標楷體" w:hint="eastAsia"/>
         </w:rPr>
-        <w:t>預測的資料是以一天的雨量當作一筆資料，使用大約</w:t>
+        <w:t>預測的資料是以一天的雨量當作一筆資料，使用約</w:t>
       </w:r>
       <w:r>
         <w:rPr>
@@ -1906,15 +1891,31 @@
         <w:rPr>
           <w:rFonts w:ascii="標楷體" w:eastAsia="標楷體" w:hAnsi="標楷體" w:hint="eastAsia"/>
         </w:rPr>
-        <w:t>年的資料當作資料庫，使用者可以輸入選擇的地方以及時間點去預測</w:t>
-      </w:r>
-      <w:bookmarkStart w:id="0" w:name="_GoBack"/>
-      <w:bookmarkEnd w:id="0"/>
-      <w:r>
-        <w:rPr>
-          <w:rFonts w:ascii="標楷體" w:eastAsia="標楷體" w:hAnsi="標楷體" w:hint="eastAsia"/>
-        </w:rPr>
-        <w:t>未來一天或兩天的雨量資訊，但由於雨量是一個極度不穩定的資料，極端值很大而且大多數時間與量皆是</w:t>
+        <w:t>年的資料當作資料庫，</w:t>
+      </w:r>
+      <w:r>
+        <w:rPr>
+          <w:rFonts w:ascii="標楷體" w:eastAsia="標楷體" w:hAnsi="標楷體" w:hint="eastAsia"/>
+        </w:rPr>
+        <w:t>但由於雨量是一個極度不穩定的資料，極端值很大</w:t>
+      </w:r>
+      <w:r>
+        <w:rPr>
+          <w:rFonts w:ascii="標楷體" w:eastAsia="標楷體" w:hAnsi="標楷體" w:hint="eastAsia"/>
+        </w:rPr>
+        <w:t>且大多數時間</w:t>
+      </w:r>
+      <w:r>
+        <w:rPr>
+          <w:rFonts w:ascii="標楷體" w:eastAsia="標楷體" w:hAnsi="標楷體" w:hint="eastAsia"/>
+        </w:rPr>
+        <w:t>數據</w:t>
+      </w:r>
+      <w:r>
+        <w:rPr>
+          <w:rFonts w:ascii="標楷體" w:eastAsia="標楷體" w:hAnsi="標楷體" w:hint="eastAsia"/>
+        </w:rPr>
+        <w:t>皆是</w:t>
       </w:r>
       <w:r>
         <w:rPr>
@@ -1999,31 +2000,85 @@
         </w:rPr>
         <w:t>調整</w:t>
       </w:r>
-    </w:p>
-    <w:p>
-      <w:pPr>
-        <w:snapToGrid w:val="0"/>
-        <w:rPr>
-          <w:rFonts w:ascii="標楷體" w:eastAsia="標楷體" w:hAnsi="標楷體"/>
-        </w:rPr>
-      </w:pPr>
-      <w:r>
-        <w:rPr>
-          <w:rFonts w:eastAsia="標楷體"/>
-        </w:rPr>
-        <w:t xml:space="preserve">2. </w:t>
+      <w:r>
+        <w:rPr>
+          <w:rFonts w:ascii="標楷體" w:eastAsia="標楷體" w:hAnsi="標楷體" w:hint="eastAsia"/>
+        </w:rPr>
+        <w:t>：</w:t>
+      </w:r>
+      <w:r>
+        <w:rPr>
+          <w:rFonts w:ascii="標楷體" w:eastAsia="標楷體" w:hAnsi="標楷體"/>
+        </w:rPr>
+        <w:br/>
+      </w:r>
+      <w:r>
+        <w:rPr>
+          <w:rFonts w:ascii="標楷體" w:eastAsia="標楷體" w:hAnsi="標楷體" w:hint="eastAsia"/>
+        </w:rPr>
+        <w:t>預計會使用深度學習技術。</w:t>
+      </w:r>
+    </w:p>
+    <w:p>
+      <w:pPr>
+        <w:snapToGrid w:val="0"/>
+        <w:rPr>
+          <w:rFonts w:ascii="標楷體" w:eastAsia="標楷體" w:hAnsi="標楷體" w:hint="eastAsia"/>
+        </w:rPr>
+      </w:pPr>
+      <w:r>
+        <w:rPr>
+          <w:rFonts w:eastAsia="標楷體"/>
+        </w:rPr>
+        <w:t>2.</w:t>
       </w:r>
       <w:r>
         <w:rPr>
           <w:rFonts w:eastAsia="標楷體" w:hint="eastAsia"/>
         </w:rPr>
-        <w:t>搜集</w:t>
-      </w:r>
-      <w:r>
-        <w:rPr>
-          <w:rFonts w:ascii="標楷體" w:eastAsia="標楷體" w:hAnsi="標楷體" w:hint="eastAsia"/>
-        </w:rPr>
-        <w:t>更大範圍的資料</w:t>
+        <w:t xml:space="preserve"> </w:t>
+      </w:r>
+      <w:r>
+        <w:rPr>
+          <w:rFonts w:eastAsia="標楷體" w:hint="eastAsia"/>
+        </w:rPr>
+        <w:t>增加</w:t>
+      </w:r>
+      <w:r>
+        <w:rPr>
+          <w:rFonts w:eastAsia="標楷體" w:hint="eastAsia"/>
+        </w:rPr>
+        <w:t>訓練模型</w:t>
+      </w:r>
+      <w:r>
+        <w:rPr>
+          <w:rFonts w:eastAsia="標楷體" w:hint="eastAsia"/>
+        </w:rPr>
+        <w:t>所使用的資料量：</w:t>
+      </w:r>
+      <w:r>
+        <w:rPr>
+          <w:rFonts w:eastAsia="標楷體"/>
+        </w:rPr>
+        <w:br/>
+      </w:r>
+      <w:r>
+        <w:rPr>
+          <w:rFonts w:eastAsia="標楷體" w:hint="eastAsia"/>
+        </w:rPr>
+        <w:t>輸入更多年份</w:t>
+      </w:r>
+      <w:r>
+        <w:rPr>
+          <w:rFonts w:eastAsia="標楷體" w:hint="eastAsia"/>
+        </w:rPr>
+        <w:t>和屬性</w:t>
+      </w:r>
+      <w:r>
+        <w:rPr>
+          <w:rFonts w:eastAsia="標楷體" w:hint="eastAsia"/>
+        </w:rPr>
+        <w:t>的資料進行測試。</w:t>
       </w:r>
     </w:p>
     <w:p>
@@ -2041,28 +2096,40 @@
       </w:r>
       <w:r>
         <w:rPr>
-          <w:rFonts w:ascii="標楷體" w:eastAsia="標楷體" w:hAnsi="標楷體" w:hint="eastAsia"/>
-        </w:rPr>
-        <w:t>展示視覺化的</w:t>
-      </w:r>
-      <w:r>
-        <w:rPr>
-          <w:rFonts w:ascii="標楷體" w:eastAsia="標楷體" w:hAnsi="標楷體" w:hint="eastAsia"/>
-        </w:rPr>
-        <w:t>網頁</w:t>
-      </w:r>
-      <w:r>
-        <w:rPr>
-          <w:rFonts w:ascii="標楷體" w:eastAsia="標楷體" w:hAnsi="標楷體" w:hint="eastAsia"/>
-        </w:rPr>
-        <w:t>畫面</w:t>
-      </w:r>
-    </w:p>
-    <w:p>
-      <w:pPr>
-        <w:snapToGrid w:val="0"/>
-        <w:rPr>
-          <w:rFonts w:ascii="標楷體" w:eastAsia="標楷體" w:hAnsi="標楷體" w:hint="eastAsia"/>
+          <w:rFonts w:eastAsia="標楷體" w:hint="eastAsia"/>
+        </w:rPr>
+        <w:t>網頁畫面視覺化以及操作直覺化</w:t>
+      </w:r>
+      <w:r>
+        <w:rPr>
+          <w:rFonts w:eastAsia="標楷體" w:hint="eastAsia"/>
+        </w:rPr>
+        <w:t>：</w:t>
+      </w:r>
+      <w:r>
+        <w:rPr>
+          <w:rFonts w:eastAsia="標楷體"/>
+        </w:rPr>
+        <w:br/>
+      </w:r>
+      <w:r>
+        <w:rPr>
+          <w:rFonts w:eastAsia="標楷體" w:hint="eastAsia"/>
+        </w:rPr>
+        <w:t>以台灣行政區圖供使用者點選</w:t>
+      </w:r>
+      <w:r>
+        <w:rPr>
+          <w:rFonts w:eastAsia="標楷體" w:hint="eastAsia"/>
+        </w:rPr>
+        <w:t>。</w:t>
+      </w:r>
+    </w:p>
+    <w:p>
+      <w:pPr>
+        <w:snapToGrid w:val="0"/>
+        <w:rPr>
+          <w:rFonts w:ascii="標楷體" w:eastAsia="標楷體" w:hAnsi="標楷體"/>
           <w:b/>
           <w:bCs/>
         </w:rPr>
@@ -2089,150 +2156,65 @@
     <w:p>
       <w:pPr>
         <w:ind w:left="353" w:hanging="353"/>
+        <w:jc w:val="both"/>
+        <w:rPr>
+          <w:rFonts w:eastAsia="標楷體"/>
+        </w:rPr>
+      </w:pPr>
+      <w:r>
+        <w:rPr>
+          <w:rFonts w:eastAsia="標楷體"/>
+        </w:rPr>
+        <w:t xml:space="preserve"> [1] </w:t>
+      </w:r>
+      <w:r>
+        <w:rPr>
+          <w:rFonts w:eastAsia="標楷體"/>
+        </w:rPr>
+        <w:t xml:space="preserve">Mark Holmstrom, Dylan Liu, Christopher Vo, “Machine Learning Applied to Weather Forecasting” </w:t>
+      </w:r>
+      <w:r>
         <w:rPr>
           <w:rFonts w:eastAsia="標楷體"/>
           <w:i/>
         </w:rPr>
-      </w:pPr>
-      <w:r>
-        <w:rPr>
-          <w:rFonts w:eastAsia="標楷體"/>
-        </w:rPr>
-        <w:t>[1]</w:t>
-      </w:r>
-      <w:r>
-        <w:rPr>
-          <w:rFonts w:eastAsia="標楷體"/>
-        </w:rPr>
-        <w:t xml:space="preserve"> </w:t>
-      </w:r>
-      <w:r>
-        <w:rPr>
-          <w:rFonts w:eastAsia="標楷體"/>
-        </w:rPr>
-        <w:t>Mark Holmstrom, Dylan Liu, Christopher Vo, “Machine Learning Applied to Weather Forecasting</w:t>
-      </w:r>
-      <w:r>
-        <w:rPr>
-          <w:rFonts w:eastAsia="標楷體"/>
-        </w:rPr>
-        <w:t xml:space="preserve">” </w:t>
-      </w:r>
-      <w:r>
-        <w:rPr>
-          <w:rFonts w:eastAsia="標楷體"/>
-          <w:i/>
-        </w:rPr>
-        <w:t xml:space="preserve">Stanford University, </w:t>
-      </w:r>
-      <w:r>
-        <w:rPr>
-          <w:rFonts w:eastAsia="標楷體"/>
-        </w:rPr>
-        <w:t>December 15, 2016</w:t>
+        <w:t>Stanford University</w:t>
+      </w:r>
+      <w:r>
+        <w:rPr>
+          <w:rFonts w:eastAsia="標楷體"/>
+        </w:rPr>
+        <w:t>, December 15, 2016</w:t>
       </w:r>
     </w:p>
     <w:p>
       <w:pPr>
         <w:ind w:left="353" w:hanging="353"/>
-        <w:rPr>
-          <w:rFonts w:eastAsia="標楷體"/>
-        </w:rPr>
-      </w:pPr>
-      <w:r>
-        <w:rPr>
-          <w:rFonts w:eastAsia="標楷體"/>
-        </w:rPr>
-        <w:t xml:space="preserve">[2] </w:t>
-      </w:r>
-      <w:r>
-        <w:rPr>
-          <w:rFonts w:eastAsia="標楷體"/>
-        </w:rPr>
-        <w:t>Adam McQuistan, “Using Machine Learning to Predict the Weather: Part 1”, November 14, 2017</w:t>
+        <w:jc w:val="both"/>
+        <w:rPr>
+          <w:rFonts w:eastAsia="標楷體"/>
+        </w:rPr>
+      </w:pPr>
+      <w:r>
+        <w:rPr>
+          <w:rFonts w:eastAsia="標楷體"/>
+        </w:rPr>
+        <w:t>[2] Adam McQuistan, “Using Machine Learning to Predict the Weather: Part 1”, November 14, 2017</w:t>
       </w:r>
     </w:p>
     <w:p>
       <w:pPr>
         <w:ind w:left="353" w:hanging="353"/>
-        <w:rPr>
-          <w:rFonts w:eastAsia="標楷體"/>
-        </w:rPr>
-      </w:pPr>
-      <w:r>
-        <w:rPr>
-          <w:rFonts w:eastAsia="標楷體" w:hint="eastAsia"/>
-        </w:rPr>
-        <w:t>[3]</w:t>
-      </w:r>
-      <w:r>
-        <w:t xml:space="preserve"> </w:t>
-      </w:r>
-      <w:r>
-        <w:rPr>
-          <w:rFonts w:eastAsia="標楷體"/>
-        </w:rPr>
-        <w:t>Siddharth S. Bhatkande, Roopa G.</w:t>
-      </w:r>
-      <w:r>
-        <w:rPr>
-          <w:rFonts w:eastAsia="標楷體" w:hint="eastAsia"/>
-        </w:rPr>
-        <w:t xml:space="preserve"> </w:t>
-      </w:r>
-      <w:r>
-        <w:rPr>
-          <w:rFonts w:eastAsia="標楷體"/>
-        </w:rPr>
-        <w:t>Hubballi</w:t>
-      </w:r>
-      <w:r>
-        <w:rPr>
-          <w:rFonts w:eastAsia="標楷體" w:hint="eastAsia"/>
-        </w:rPr>
-        <w:t xml:space="preserve">, </w:t>
-      </w:r>
-      <w:r>
-        <w:rPr>
-          <w:rFonts w:eastAsia="標楷體"/>
-        </w:rPr>
-        <w:t>“</w:t>
-      </w:r>
-      <w:r>
-        <w:rPr>
-          <w:rFonts w:eastAsia="標楷體"/>
-        </w:rPr>
-        <w:t>Weather Prediction B</w:t>
-      </w:r>
-      <w:r>
-        <w:rPr>
-          <w:rFonts w:eastAsia="標楷體"/>
-        </w:rPr>
-        <w:t>ased on Decision Tree</w:t>
-      </w:r>
-      <w:r>
-        <w:rPr>
-          <w:rFonts w:eastAsia="標楷體" w:hint="eastAsia"/>
-        </w:rPr>
-        <w:t xml:space="preserve"> </w:t>
-      </w:r>
-      <w:r>
-        <w:rPr>
-          <w:rFonts w:eastAsia="標楷體"/>
-        </w:rPr>
-        <w:t>Algorithm Using Data Mining Techniques</w:t>
-      </w:r>
-      <w:r>
-        <w:rPr>
-          <w:rFonts w:eastAsia="標楷體"/>
-        </w:rPr>
-        <w:t>”</w:t>
-      </w:r>
-      <w:r>
-        <w:rPr>
-          <w:rFonts w:eastAsia="標楷體"/>
-        </w:rPr>
-        <w:t xml:space="preserve">, </w:t>
+        <w:jc w:val="both"/>
+        <w:rPr>
+          <w:rFonts w:eastAsia="標楷體"/>
+        </w:rPr>
+      </w:pPr>
+      <w:r>
+        <w:rPr>
+          <w:rFonts w:eastAsia="標楷體"/>
+        </w:rPr>
+        <w:t xml:space="preserve">[3] Siddharth S. Bhatkande, Roopa G. Hubballi, “Weather Prediction Based on Decision Tree Algorithm Using Data Mining Techniques”, </w:t>
       </w:r>
       <w:r>
         <w:rPr>

--- a/108-CSIE-S008-MID.docx
+++ b/108-CSIE-S008-MID.docx
@@ -622,6 +622,38 @@
       </w:pPr>
       <w:r>
         <w:rPr>
+          <w:rFonts w:ascii="標楷體" w:eastAsia="標楷體" w:hAnsi="標楷體" w:hint="eastAsia"/>
+        </w:rPr>
+        <w:t>資料庫：</w:t>
+      </w:r>
+      <w:r>
+        <w:rPr>
+          <w:rFonts w:eastAsia="標楷體"/>
+        </w:rPr>
+        <w:t>M</w:t>
+      </w:r>
+      <w:r>
+        <w:rPr>
+          <w:rFonts w:eastAsia="標楷體"/>
+        </w:rPr>
+        <w:t>ongo</w:t>
+      </w:r>
+      <w:r>
+        <w:rPr>
+          <w:rFonts w:eastAsia="標楷體"/>
+        </w:rPr>
+        <w:t>DB</w:t>
+      </w:r>
+    </w:p>
+    <w:p>
+      <w:pPr>
+        <w:snapToGrid w:val="0"/>
+        <w:rPr>
+          <w:rFonts w:ascii="標楷體" w:eastAsia="標楷體" w:hAnsi="標楷體"/>
+        </w:rPr>
+      </w:pPr>
+      <w:r>
+        <w:rPr>
           <w:rFonts w:ascii="標楷體" w:eastAsia="標楷體" w:hAnsi="標楷體"/>
         </w:rPr>
         <w:t>網頁系統：</w:t>
@@ -644,62 +676,14 @@
         </w:rPr>
         <w:t>Vue.js</w:t>
       </w:r>
-      <w:r>
-        <w:rPr>
-          <w:rFonts w:eastAsia="標楷體"/>
-        </w:rPr>
-        <w:t xml:space="preserve">, </w:t>
-      </w:r>
-      <w:r>
-        <w:rPr>
-          <w:rFonts w:eastAsia="標楷體"/>
-        </w:rPr>
-        <w:t>M</w:t>
-      </w:r>
-      <w:r>
-        <w:rPr>
-          <w:rFonts w:eastAsia="標楷體"/>
-        </w:rPr>
-        <w:t>ongo</w:t>
-      </w:r>
-      <w:r>
-        <w:rPr>
-          <w:rFonts w:eastAsia="標楷體"/>
-        </w:rPr>
-        <w:t>DB</w:t>
-      </w:r>
-    </w:p>
-    <w:p>
-      <w:pPr>
-        <w:snapToGrid w:val="0"/>
-        <w:rPr>
-          <w:rFonts w:ascii="標楷體" w:eastAsia="標楷體" w:hAnsi="標楷體"/>
-        </w:rPr>
-      </w:pPr>
-      <w:r>
-        <w:rPr>
-          <w:rFonts w:ascii="標楷體" w:eastAsia="標楷體" w:hAnsi="標楷體"/>
-        </w:rPr>
-        <w:t>爬取資料：</w:t>
-      </w:r>
-      <w:r>
-        <w:rPr>
-          <w:rFonts w:eastAsia="標楷體"/>
-        </w:rPr>
-        <w:t>P</w:t>
-      </w:r>
-      <w:r>
-        <w:rPr>
-          <w:rFonts w:eastAsia="標楷體"/>
-        </w:rPr>
-        <w:t>ython</w:t>
-      </w:r>
-    </w:p>
-    <w:p>
-      <w:pPr>
-        <w:snapToGrid w:val="0"/>
-        <w:rPr>
-          <w:rFonts w:eastAsia="標楷體"/>
+      <w:bookmarkStart w:id="0" w:name="_GoBack"/>
+      <w:bookmarkEnd w:id="0"/>
+    </w:p>
+    <w:p>
+      <w:pPr>
+        <w:snapToGrid w:val="0"/>
+        <w:rPr>
+          <w:rFonts w:ascii="標楷體" w:eastAsia="標楷體" w:hAnsi="標楷體"/>
         </w:rPr>
       </w:pPr>
       <w:r>
@@ -1102,11 +1086,9 @@
       <w:pPr>
         <w:snapToGrid w:val="0"/>
         <w:rPr>
-          <w:rFonts w:ascii="標楷體" w:eastAsia="標楷體" w:hAnsi="標楷體" w:hint="eastAsia"/>
-        </w:rPr>
-      </w:pPr>
-      <w:bookmarkStart w:id="0" w:name="_GoBack"/>
-      <w:bookmarkEnd w:id="0"/>
+          <w:rFonts w:ascii="標楷體" w:eastAsia="標楷體" w:hAnsi="標楷體"/>
+        </w:rPr>
+      </w:pPr>
     </w:p>
     <w:p>
       <w:pPr>
@@ -2023,7 +2005,7 @@
       <w:pPr>
         <w:snapToGrid w:val="0"/>
         <w:rPr>
-          <w:rFonts w:ascii="標楷體" w:eastAsia="標楷體" w:hAnsi="標楷體" w:hint="eastAsia"/>
+          <w:rFonts w:ascii="標楷體" w:eastAsia="標楷體" w:hAnsi="標楷體"/>
         </w:rPr>
       </w:pPr>
       <w:r>
@@ -2085,7 +2067,7 @@
       <w:pPr>
         <w:snapToGrid w:val="0"/>
         <w:rPr>
-          <w:rFonts w:ascii="標楷體" w:eastAsia="標楷體" w:hAnsi="標楷體" w:hint="eastAsia"/>
+          <w:rFonts w:ascii="標楷體" w:eastAsia="標楷體" w:hAnsi="標楷體"/>
         </w:rPr>
       </w:pPr>
       <w:r>
@@ -2165,13 +2147,7 @@
         <w:rPr>
           <w:rFonts w:eastAsia="標楷體"/>
         </w:rPr>
-        <w:t xml:space="preserve"> [1] </w:t>
-      </w:r>
-      <w:r>
-        <w:rPr>
-          <w:rFonts w:eastAsia="標楷體"/>
-        </w:rPr>
-        <w:t xml:space="preserve">Mark Holmstrom, Dylan Liu, Christopher Vo, “Machine Learning Applied to Weather Forecasting” </w:t>
+        <w:t xml:space="preserve"> [1] Mark Holmstrom, Dylan Liu, Christopher Vo, “Machine Learning Applied to Weather Forecasting” </w:t>
       </w:r>
       <w:r>
         <w:rPr>
